--- a/Пояснительная записка Прусакова А.М..docx
+++ b/Пояснительная записка Прусакова А.М..docx
@@ -21580,6 +21580,14 @@
         </w:rPr>
         <w:t xml:space="preserve"> </w:t>
       </w:r>
+      <w:r>
+        <w:rPr>
+          <w:rFonts w:hint="default"/>
+          <w:spacing w:val="1"/>
+          <w:sz w:val="28"/>
+        </w:rPr>
+        <w:t>https://github.com/Alexandra2208/Alexa</w:t>
+      </w:r>
     </w:p>
     <w:p>
       <w:pPr>
@@ -21588,18 +21596,184 @@
         <w:ind w:left="0" w:leftChars="0" w:firstLine="0" w:firstLineChars="0"/>
         <w:jc w:val="center"/>
       </w:pPr>
-      <w:bookmarkStart w:id="0" w:name="_GoBack"/>
-      <w:bookmarkEnd w:id="0"/>
+      <w:r>
+        <w:drawing>
+          <wp:inline distT="0" distB="0" distL="114300" distR="114300">
+            <wp:extent cx="7170420" cy="2580005"/>
+            <wp:effectExtent l="0" t="0" r="17780" b="10795"/>
+            <wp:docPr id="2" name="Picture 1"/>
+            <wp:cNvGraphicFramePr>
+              <a:graphicFrameLocks xmlns:a="http://schemas.openxmlformats.org/drawingml/2006/main" noChangeAspect="1"/>
+            </wp:cNvGraphicFramePr>
+            <a:graphic xmlns:a="http://schemas.openxmlformats.org/drawingml/2006/main">
+              <a:graphicData uri="http://schemas.openxmlformats.org/drawingml/2006/picture">
+                <pic:pic xmlns:pic="http://schemas.openxmlformats.org/drawingml/2006/picture">
+                  <pic:nvPicPr>
+                    <pic:cNvPr id="2" name="Picture 1"/>
+                    <pic:cNvPicPr>
+                      <a:picLocks noChangeAspect="1"/>
+                    </pic:cNvPicPr>
+                  </pic:nvPicPr>
+                  <pic:blipFill>
+                    <a:blip r:embed="rId28"/>
+                    <a:srcRect r="2747"/>
+                    <a:stretch>
+                      <a:fillRect/>
+                    </a:stretch>
+                  </pic:blipFill>
+                  <pic:spPr>
+                    <a:xfrm>
+                      <a:off x="0" y="0"/>
+                      <a:ext cx="7170420" cy="2580005"/>
+                    </a:xfrm>
+                    <a:prstGeom prst="rect">
+                      <a:avLst/>
+                    </a:prstGeom>
+                    <a:noFill/>
+                    <a:ln>
+                      <a:noFill/>
+                    </a:ln>
+                  </pic:spPr>
+                </pic:pic>
+              </a:graphicData>
+            </a:graphic>
+          </wp:inline>
+        </w:drawing>
+      </w:r>
+    </w:p>
+    <w:p>
+      <w:pPr>
+        <w:jc w:val="center"/>
+        <w:rPr>
+          <w:sz w:val="28"/>
+          <w:szCs w:val="28"/>
+        </w:rPr>
+      </w:pPr>
+      <w:r>
+        <w:rPr>
+          <w:sz w:val="28"/>
+          <w:szCs w:val="28"/>
+          <w:lang w:val="ru-RU"/>
+        </w:rPr>
+        <w:t>Р</w:t>
+      </w:r>
+      <w:r>
+        <w:rPr>
+          <w:sz w:val="28"/>
+          <w:szCs w:val="28"/>
+        </w:rPr>
+        <w:t>исунок</w:t>
+      </w:r>
+      <w:r>
+        <w:rPr>
+          <w:spacing w:val="-3"/>
+          <w:sz w:val="28"/>
+          <w:szCs w:val="28"/>
+        </w:rPr>
+        <w:t xml:space="preserve"> </w:t>
+      </w:r>
+      <w:r>
+        <w:rPr>
+          <w:sz w:val="28"/>
+          <w:szCs w:val="28"/>
+        </w:rPr>
+        <w:t>23</w:t>
+      </w:r>
+      <w:r>
+        <w:rPr>
+          <w:spacing w:val="-2"/>
+          <w:sz w:val="28"/>
+          <w:szCs w:val="28"/>
+        </w:rPr>
+        <w:t xml:space="preserve"> </w:t>
+      </w:r>
+      <w:r>
+        <w:rPr>
+          <w:sz w:val="28"/>
+          <w:szCs w:val="28"/>
+        </w:rPr>
+        <w:t>-</w:t>
+      </w:r>
+      <w:r>
+        <w:rPr>
+          <w:spacing w:val="-4"/>
+          <w:sz w:val="28"/>
+          <w:szCs w:val="28"/>
+        </w:rPr>
+        <w:t xml:space="preserve"> </w:t>
+      </w:r>
+      <w:r>
+        <w:rPr>
+          <w:sz w:val="28"/>
+          <w:szCs w:val="28"/>
+        </w:rPr>
+        <w:t>часть</w:t>
+      </w:r>
+      <w:r>
+        <w:rPr>
+          <w:spacing w:val="-6"/>
+          <w:sz w:val="28"/>
+          <w:szCs w:val="28"/>
+        </w:rPr>
+        <w:t xml:space="preserve"> </w:t>
+      </w:r>
+      <w:r>
+        <w:rPr>
+          <w:sz w:val="28"/>
+          <w:szCs w:val="28"/>
+        </w:rPr>
+        <w:t>созданного</w:t>
+      </w:r>
+      <w:r>
+        <w:rPr>
+          <w:spacing w:val="-3"/>
+          <w:sz w:val="28"/>
+          <w:szCs w:val="28"/>
+        </w:rPr>
+        <w:t xml:space="preserve"> </w:t>
+      </w:r>
+      <w:r>
+        <w:rPr>
+          <w:sz w:val="28"/>
+          <w:szCs w:val="28"/>
+        </w:rPr>
+        <w:t>файла</w:t>
+      </w:r>
+      <w:r>
+        <w:rPr>
+          <w:spacing w:val="-4"/>
+          <w:sz w:val="28"/>
+          <w:szCs w:val="28"/>
+        </w:rPr>
+        <w:t xml:space="preserve"> </w:t>
+      </w:r>
+      <w:r>
+        <w:rPr>
+          <w:sz w:val="28"/>
+          <w:szCs w:val="28"/>
+        </w:rPr>
+        <w:t>README</w:t>
+      </w:r>
+    </w:p>
+    <w:p>
+      <w:pPr>
+        <w:pStyle w:val="5"/>
+        <w:spacing w:before="211"/>
+        <w:ind w:left="0" w:leftChars="0" w:firstLine="0" w:firstLineChars="0"/>
+        <w:jc w:val="center"/>
+      </w:pPr>
     </w:p>
     <w:p>
       <w:pPr>
         <w:spacing w:after="0"/>
         <w:sectPr>
           <w:pgSz w:w="11920" w:h="16850"/>
-          <w:pgMar w:top="960" w:right="0" w:bottom="1220" w:left="300" w:header="0" w:footer="977" w:gutter="0"/>
+          <w:pgMar w:top="960" w:right="180" w:bottom="1220" w:left="300" w:header="0" w:footer="977" w:gutter="0"/>
           <w:cols w:space="720" w:num="1"/>
         </w:sectPr>
       </w:pPr>
+      <w:bookmarkStart w:id="0" w:name="_GoBack"/>
+      <w:bookmarkEnd w:id="0"/>
     </w:p>
     <w:p>
       <w:pPr>
